--- a/fmx_diseno_sistema/word/informe_4.2_diseno_sistema.docx
+++ b/fmx_diseno_sistema/word/informe_4.2_diseno_sistema.docx
@@ -257,11 +257,79 @@
         <w:t xml:space="preserve"> la sección 4.2</w:t>
       </w:r>
     </w:p>
+    <w:p/>
+    <w:p/>
     <w:p>
-      <w:bookmarkStart w:id="0" w:name="_GoBack"/>
-      <w:bookmarkEnd w:id="0"/>
+      <w:pPr>
+        <w:pStyle w:val="TOC1"/>
+        <w:rPr>
+          <w:rFonts w:cstheme="minorBidi"/>
+          <w:b w:val="0"/>
+          <w:bCs w:val="0"/>
+          <w:color w:val="auto"/>
+          <w:szCs w:val="24"/>
+          <w:lang w:val="en-MX"/>
+          <w14:numForm w14:val="default"/>
+        </w:rPr>
+      </w:pPr>
+      <w:r>
+        <w:rPr>
+          <w:rFonts w:ascii="MetaPro-Book" w:hAnsi="MetaPro-Book"/>
+          <w:szCs w:val="22"/>
+        </w:rPr>
+        <w:fldChar w:fldCharType="begin"/>
+      </w:r>
+      <w:r>
+        <w:rPr>
+          <w:rFonts w:ascii="MetaPro-Book" w:hAnsi="MetaPro-Book"/>
+          <w:szCs w:val="22"/>
+        </w:rPr>
+        <w:instrText xml:space="preserve"> TOC \o "1-4" \u </w:instrText>
+      </w:r>
+      <w:r>
+        <w:rPr>
+          <w:rFonts w:ascii="MetaPro-Book" w:hAnsi="MetaPro-Book"/>
+          <w:szCs w:val="22"/>
+        </w:rPr>
+        <w:fldChar w:fldCharType="separate"/>
+      </w:r>
+      <w:r>
+        <w:t>4.2</w:t>
+      </w:r>
+      <w:r>
+        <w:rPr>
+          <w:rFonts w:cstheme="minorBidi"/>
+          <w:b w:val="0"/>
+          <w:bCs w:val="0"/>
+          <w:color w:val="auto"/>
+          <w:szCs w:val="24"/>
+          <w:lang w:val="en-MX"/>
+          <w14:numForm w14:val="default"/>
+        </w:rPr>
+        <w:tab/>
+      </w:r>
+      <w:r>
+        <w:t>Diseño del sistema de gestión del POETY</w:t>
+      </w:r>
+      <w:r>
+        <w:tab/>
+      </w:r>
+      <w:r>
+        <w:fldChar w:fldCharType="begin"/>
+      </w:r>
+      <w:r>
+        <w:instrText xml:space="preserve"> PAGEREF _Toc43717105 \h </w:instrText>
+      </w:r>
+      <w:r>
+        <w:fldChar w:fldCharType="separate"/>
+      </w:r>
+      <w:r>
+        <w:t>3</w:t>
+      </w:r>
+      <w:r>
+        <w:fldChar w:fldCharType="end"/>
+      </w:r>
     </w:p>
-    <w:p/>
     <w:p>
       <w:pPr>
         <w:pStyle w:val="TOC2"/>
@@ -275,27 +343,6 @@
         </w:rPr>
       </w:pPr>
       <w:r>
-        <w:rPr>
-          <w:rFonts w:ascii="MetaPro-Book" w:hAnsi="MetaPro-Book"/>
-          <w:szCs w:val="22"/>
-        </w:rPr>
-        <w:fldChar w:fldCharType="begin"/>
-      </w:r>
-      <w:r>
-        <w:rPr>
-          <w:rFonts w:ascii="MetaPro-Book" w:hAnsi="MetaPro-Book"/>
-          <w:szCs w:val="22"/>
-        </w:rPr>
-        <w:instrText xml:space="preserve"> TOC \o "1-4" \u </w:instrText>
-      </w:r>
-      <w:r>
-        <w:rPr>
-          <w:rFonts w:ascii="MetaPro-Book" w:hAnsi="MetaPro-Book"/>
-          <w:szCs w:val="22"/>
-        </w:rPr>
-        <w:fldChar w:fldCharType="separate"/>
-      </w:r>
-      <w:r>
         <w:t>4.2.1</w:t>
       </w:r>
       <w:r>
@@ -319,7 +366,7 @@
         <w:fldChar w:fldCharType="begin"/>
       </w:r>
       <w:r>
-        <w:instrText xml:space="preserve"> PAGEREF _Toc43716238 \h </w:instrText>
+        <w:instrText xml:space="preserve"> PAGEREF _Toc43717106 \h </w:instrText>
       </w:r>
       <w:r>
         <w:fldChar w:fldCharType="separate"/>
@@ -370,7 +417,7 @@
         <w:fldChar w:fldCharType="begin"/>
       </w:r>
       <w:r>
-        <w:instrText xml:space="preserve"> PAGEREF _Toc43716239 \h </w:instrText>
+        <w:instrText xml:space="preserve"> PAGEREF _Toc43717107 \h </w:instrText>
       </w:r>
       <w:r>
         <w:fldChar w:fldCharType="separate"/>
@@ -420,7 +467,7 @@
         <w:fldChar w:fldCharType="begin"/>
       </w:r>
       <w:r>
-        <w:instrText xml:space="preserve"> PAGEREF _Toc43716240 \h </w:instrText>
+        <w:instrText xml:space="preserve"> PAGEREF _Toc43717108 \h </w:instrText>
       </w:r>
       <w:r>
         <w:fldChar w:fldCharType="separate"/>
@@ -470,7 +517,7 @@
         <w:fldChar w:fldCharType="begin"/>
       </w:r>
       <w:r>
-        <w:instrText xml:space="preserve"> PAGEREF _Toc43716241 \h </w:instrText>
+        <w:instrText xml:space="preserve"> PAGEREF _Toc43717109 \h </w:instrText>
       </w:r>
       <w:r>
         <w:fldChar w:fldCharType="separate"/>
@@ -520,7 +567,7 @@
         <w:fldChar w:fldCharType="begin"/>
       </w:r>
       <w:r>
-        <w:instrText xml:space="preserve"> PAGEREF _Toc43716242 \h </w:instrText>
+        <w:instrText xml:space="preserve"> PAGEREF _Toc43717110 \h </w:instrText>
       </w:r>
       <w:r>
         <w:fldChar w:fldCharType="separate"/>
@@ -570,7 +617,7 @@
         <w:fldChar w:fldCharType="begin"/>
       </w:r>
       <w:r>
-        <w:instrText xml:space="preserve"> PAGEREF _Toc43716243 \h </w:instrText>
+        <w:instrText xml:space="preserve"> PAGEREF _Toc43717111 \h </w:instrText>
       </w:r>
       <w:r>
         <w:fldChar w:fldCharType="separate"/>
@@ -620,7 +667,7 @@
         <w:fldChar w:fldCharType="begin"/>
       </w:r>
       <w:r>
-        <w:instrText xml:space="preserve"> PAGEREF _Toc43716244 \h </w:instrText>
+        <w:instrText xml:space="preserve"> PAGEREF _Toc43717112 \h </w:instrText>
       </w:r>
       <w:r>
         <w:fldChar w:fldCharType="separate"/>
@@ -670,7 +717,7 @@
         <w:fldChar w:fldCharType="begin"/>
       </w:r>
       <w:r>
-        <w:instrText xml:space="preserve"> PAGEREF _Toc43716245 \h </w:instrText>
+        <w:instrText xml:space="preserve"> PAGEREF _Toc43717113 \h </w:instrText>
       </w:r>
       <w:r>
         <w:fldChar w:fldCharType="separate"/>
@@ -720,7 +767,7 @@
         <w:fldChar w:fldCharType="begin"/>
       </w:r>
       <w:r>
-        <w:instrText xml:space="preserve"> PAGEREF _Toc43716246 \h </w:instrText>
+        <w:instrText xml:space="preserve"> PAGEREF _Toc43717114 \h </w:instrText>
       </w:r>
       <w:r>
         <w:fldChar w:fldCharType="separate"/>
@@ -770,7 +817,7 @@
         <w:fldChar w:fldCharType="begin"/>
       </w:r>
       <w:r>
-        <w:instrText xml:space="preserve"> PAGEREF _Toc43716247 \h </w:instrText>
+        <w:instrText xml:space="preserve"> PAGEREF _Toc43717115 \h </w:instrText>
       </w:r>
       <w:r>
         <w:fldChar w:fldCharType="separate"/>
@@ -818,7 +865,7 @@
         <w:fldChar w:fldCharType="begin"/>
       </w:r>
       <w:r>
-        <w:instrText xml:space="preserve"> PAGEREF _Toc43716248 \h </w:instrText>
+        <w:instrText xml:space="preserve"> PAGEREF _Toc43717116 \h </w:instrText>
       </w:r>
       <w:r>
         <w:fldChar w:fldCharType="separate"/>
@@ -846,12 +893,113 @@
     </w:p>
     <w:p>
       <w:pPr>
+        <w:pStyle w:val="Heading1"/>
+      </w:pPr>
+      <w:bookmarkStart w:id="0" w:name="_Toc394499095"/>
+      <w:bookmarkStart w:id="1" w:name="_Toc43717105"/>
+      <w:r>
+        <w:lastRenderedPageBreak/>
+        <w:t>Diseño del sistema de gestión del POETY</w:t>
+      </w:r>
+      <w:bookmarkEnd w:id="1"/>
+    </w:p>
+    <w:p/>
+    <w:p>
+      <w:r>
+        <w:t>Esta sección</w:t>
+      </w:r>
+      <w:r>
+        <w:t xml:space="preserve"> contiene </w:t>
+      </w:r>
+      <w:r>
+        <w:t xml:space="preserve">los </w:t>
+      </w:r>
+      <w:r>
+        <w:t>requerimientos funcionales y arquitect</w:t>
+      </w:r>
+      <w:r>
+        <w:t>ó</w:t>
+      </w:r>
+      <w:r>
+        <w:t>nicos del dise</w:t>
+      </w:r>
+      <w:r>
+        <w:t>ñ</w:t>
+      </w:r>
+      <w:r>
+        <w:t>o de</w:t>
+      </w:r>
+      <w:r>
+        <w:t xml:space="preserve">l </w:t>
+      </w:r>
+      <w:r>
+        <w:t>sistema</w:t>
+      </w:r>
+      <w:r>
+        <w:t xml:space="preserve"> de gestión del POETY</w:t>
+      </w:r>
+      <w:r>
+        <w:t xml:space="preserve">. </w:t>
+      </w:r>
+      <w:r>
+        <w:t>La primer subsección</w:t>
+      </w:r>
+      <w:r>
+        <w:t xml:space="preserve"> aborda los requerimientos del sistema, es decir describe</w:t>
+      </w:r>
+      <w:r>
+        <w:t xml:space="preserve"> </w:t>
+      </w:r>
+      <w:r>
+        <w:t xml:space="preserve">los procesos y capacidades de los usuarios. </w:t>
+      </w:r>
+      <w:r>
+        <w:t xml:space="preserve">Mientras que la segunda </w:t>
+      </w:r>
+      <w:r>
+        <w:t>subsección</w:t>
+      </w:r>
+      <w:r>
+        <w:t xml:space="preserve"> </w:t>
+      </w:r>
+      <w:r>
+        <w:t>describe la</w:t>
+      </w:r>
+      <w:r>
+        <w:t xml:space="preserve"> </w:t>
+      </w:r>
+      <w:r>
+        <w:t>arquitectura del sistema, esto es, los componentes de software que lo componen y la forma</w:t>
+      </w:r>
+      <w:r>
+        <w:t xml:space="preserve"> </w:t>
+      </w:r>
+      <w:r>
+        <w:t>como se integran.</w:t>
+      </w:r>
+    </w:p>
+    <w:p>
+      <w:pPr>
+        <w:pStyle w:val="BodyText"/>
+        <w:spacing w:line="211" w:lineRule="exact"/>
+        <w:ind w:left="318"/>
+        <w:jc w:val="both"/>
+        <w:rPr>
+          <w:rFonts w:ascii="Calibri Light" w:eastAsiaTheme="minorEastAsia" w:hAnsi="Calibri Light" w:cs="Arial"/>
+          <w:color w:val="000000"/>
+          <w:sz w:val="24"/>
+          <w:szCs w:val="22"/>
+          <w:lang w:val="es-MX"/>
+          <w14:numForm w14:val="lining"/>
+        </w:rPr>
+      </w:pPr>
+    </w:p>
+    <w:p>
+      <w:pPr>
         <w:pStyle w:val="Heading2"/>
       </w:pPr>
-      <w:bookmarkStart w:id="1" w:name="_Toc394499095"/>
-      <w:bookmarkStart w:id="2" w:name="_Toc43716238"/>
-      <w:r>
-        <w:lastRenderedPageBreak/>
+      <w:bookmarkStart w:id="2" w:name="_Toc43717106"/>
+      <w:r>
         <w:t xml:space="preserve">Especificación </w:t>
       </w:r>
       <w:r>
@@ -870,7 +1018,7 @@
       <w:pPr>
         <w:pStyle w:val="Heading3"/>
       </w:pPr>
-      <w:bookmarkStart w:id="3" w:name="_Toc43716239"/>
+      <w:bookmarkStart w:id="3" w:name="_Toc43717107"/>
       <w:r>
         <w:t>Alcances del sistema</w:t>
       </w:r>
@@ -1162,7 +1310,7 @@
       <w:pPr>
         <w:pStyle w:val="Heading4"/>
       </w:pPr>
-      <w:bookmarkStart w:id="4" w:name="_Toc43716240"/>
+      <w:bookmarkStart w:id="4" w:name="_Toc43717108"/>
       <w:r>
         <w:t>Objetivos generales del sistema</w:t>
       </w:r>
@@ -1942,7 +2090,7 @@
       <w:pPr>
         <w:pStyle w:val="Heading4"/>
       </w:pPr>
-      <w:bookmarkStart w:id="5" w:name="_Toc43716241"/>
+      <w:bookmarkStart w:id="5" w:name="_Toc43717109"/>
       <w:r>
         <w:t xml:space="preserve">Requerimientos del </w:t>
       </w:r>
@@ -1965,7 +2113,7 @@
       <w:pPr>
         <w:pStyle w:val="Heading4"/>
       </w:pPr>
-      <w:bookmarkStart w:id="6" w:name="_Toc43716242"/>
+      <w:bookmarkStart w:id="6" w:name="_Toc43717110"/>
       <w:r>
         <w:t>Beneficios</w:t>
       </w:r>
@@ -1983,23 +2131,56 @@
     </w:p>
     <w:p>
       <w:r>
-        <w:t>El sistema permitirá: a) organizar de manera dinámica toda la información relevante del POETY; b) simplificar la consulta de informes técnicos; c) dar elementos de sustento en los procedimientos administrativos para la emisión de permisos, licencias y autorizaciones; d) facilitar la gobernanza colaborativa del ordenamiento ecológico; e) servir de base para la configuración de la bitácora ambiental del POETY; f) permitir la realización de procedimientos de geovisualización que incluyan como mínimo manejo de bancos de datos, manejo de modelos de análisis, generador de reportes gráficos y tabulares e interfaces de operación; y g) facilitar la exploración y geovisualización de los procesos multi-escalares, multitemporales y multi-sectoriales de la transformación territorial y la vulnerabilidad de los ecosistemas al cambio climático.</w:t>
+        <w:t xml:space="preserve">El sistema permitirá: a) organizar de manera dinámica toda la información relevante del POETY; b) simplificar la consulta de informes técnicos; c) dar elementos de sustento en los procedimientos administrativos para la emisión de permisos, licencias y autorizaciones; d) facilitar la gobernanza colaborativa del ordenamiento ecológico; e) servir de base para la configuración de la bitácora ambiental del POETY; f) permitir la realización de procedimientos de geovisualización que incluyan como mínimo manejo de bancos de datos, manejo de modelos de análisis, generador de reportes gráficos y tabulares e interfaces de operación; y g) facilitar la exploración y geovisualización de los procesos multi-escalares, </w:t>
+      </w:r>
+      <w:r>
+        <w:lastRenderedPageBreak/>
+        <w:t>multitemporales y multi-sectoriales de la transformación territorial y la vulnerabilidad de los ecosistemas al cambio climático.</w:t>
       </w:r>
     </w:p>
     <w:p>
       <w:r>
-        <w:t xml:space="preserve">Adicionalmente el sistema integrará la capacidad de agregar nuevos ordenamientos, por ejemplo ordenamientos locales (POELs) o costero (POETCY), dando así la capacidad a la Secretaría de Desarrollo Sustentable del Gobierno del Estado de Yucatán (SDS) de agregar en un mismo instrumento de consulta y gestión los distintos ordenamientos del territorio. Un beneficio directo de este esquema será que al consultar los criterios de regulación que aplican a un polígono particular, el sistema responderá con información de todos los ordenamientos que apliquen a la zona, es decir si el polígono en cuestión </w:t>
-      </w:r>
-      <w:r>
-        <w:lastRenderedPageBreak/>
-        <w:t>intersecta con Unidades de gestión ambiental (UGAs) estatales y/o municipales y/o costeras, en una sola consulta, se obtendrán todos los criterios de regulación que apliquen en los distintos niveles. Esta capacidad se implementará de modo tal que además de servir como insumo de la bitácora de ordenamientos se pueda utilizar como servicio independiente en otros flujos de trabajo de la SDS.</w:t>
+        <w:t>Adicionalmente el sistema integrará la capacidad de agregar nuevos ordenamientos</w:t>
+      </w:r>
+      <w:r>
+        <w:t xml:space="preserve"> ecológicos (OE)</w:t>
+      </w:r>
+      <w:r>
+        <w:t xml:space="preserve">, por ejemplo ordenamientos locales (POELs) o costero (POETCY), dando así la capacidad a la Secretaría de Desarrollo Sustentable del Gobierno del Estado de Yucatán (SDS) de agregar en un mismo instrumento de consulta y gestión los distintos </w:t>
+      </w:r>
+      <w:r>
+        <w:t>OE</w:t>
+      </w:r>
+      <w:r>
+        <w:t>s</w:t>
+      </w:r>
+      <w:r>
+        <w:t xml:space="preserve"> del territorio. Un beneficio directo de este esquema será que al consultar los criterios de regulación que aplican a un polígono particular, el sistema responderá con información de todos los </w:t>
+      </w:r>
+      <w:r>
+        <w:t>OE</w:t>
+      </w:r>
+      <w:r>
+        <w:t>s</w:t>
+      </w:r>
+      <w:r>
+        <w:t xml:space="preserve"> que apliquen a la zona, es decir si el polígono en cuestión intersecta con Unidades de gestión ambiental (UGAs) estatales y/o municipales y/o costeras, en una sola consulta, se obtendrán todos los criterios de regulación que apliquen en los distintos niveles. Esta capacidad se implementará de modo tal que además de servir como insumo de la bitácora de </w:t>
+      </w:r>
+      <w:r>
+        <w:t>OE</w:t>
+      </w:r>
+      <w:r>
+        <w:t xml:space="preserve">s </w:t>
+      </w:r>
+      <w:r>
+        <w:t>se pueda utilizar como servicio independiente en otros flujos de trabajo de la SDS.</w:t>
       </w:r>
     </w:p>
     <w:p>
       <w:pPr>
         <w:pStyle w:val="Heading4"/>
       </w:pPr>
-      <w:bookmarkStart w:id="7" w:name="_Toc43716243"/>
+      <w:bookmarkStart w:id="7" w:name="_Toc43717111"/>
       <w:r>
         <w:t>Limitaciones del sistema</w:t>
       </w:r>
@@ -2036,8 +2217,8 @@
       <w:pPr>
         <w:pStyle w:val="Heading4"/>
       </w:pPr>
-      <w:bookmarkStart w:id="8" w:name="_Toc43716244"/>
-      <w:bookmarkEnd w:id="1"/>
+      <w:bookmarkStart w:id="8" w:name="_Toc43717112"/>
+      <w:bookmarkEnd w:id="0"/>
       <w:r>
         <w:t xml:space="preserve">Priorización de </w:t>
       </w:r>
@@ -2051,10 +2232,53 @@
     </w:p>
     <w:p/>
     <w:p>
+      <w:r>
+        <w:rPr>
+          <w:noProof/>
+          <w14:numForm w14:val="default"/>
+        </w:rPr>
+        <w:drawing>
+          <wp:inline distT="0" distB="0" distL="0" distR="0">
+            <wp:extent cx="6475730" cy="1662430"/>
+            <wp:effectExtent l="0" t="0" r="1270" b="1270"/>
+            <wp:docPr id="5" name="Picture 5" descr="A screenshot of a cell phone&#10;&#10;Description automatically generated"/>
+            <wp:cNvGraphicFramePr>
+              <a:graphicFrameLocks xmlns:a="http://schemas.openxmlformats.org/drawingml/2006/main" noChangeAspect="1"/>
+            </wp:cNvGraphicFramePr>
+            <a:graphic xmlns:a="http://schemas.openxmlformats.org/drawingml/2006/main">
+              <a:graphicData uri="http://schemas.openxmlformats.org/drawingml/2006/picture">
+                <pic:pic xmlns:pic="http://schemas.openxmlformats.org/drawingml/2006/picture">
+                  <pic:nvPicPr>
+                    <pic:cNvPr id="5" name="PrioritizationRequirements.jpg"/>
+                    <pic:cNvPicPr/>
+                  </pic:nvPicPr>
+                  <pic:blipFill>
+                    <a:blip r:embed="rId10"/>
+                    <a:stretch>
+                      <a:fillRect/>
+                    </a:stretch>
+                  </pic:blipFill>
+                  <pic:spPr>
+                    <a:xfrm>
+                      <a:off x="0" y="0"/>
+                      <a:ext cx="6475730" cy="1662430"/>
+                    </a:xfrm>
+                    <a:prstGeom prst="rect">
+                      <a:avLst/>
+                    </a:prstGeom>
+                  </pic:spPr>
+                </pic:pic>
+              </a:graphicData>
+            </a:graphic>
+          </wp:inline>
+        </w:drawing>
+      </w:r>
+    </w:p>
+    <w:p>
       <w:pPr>
         <w:pStyle w:val="Heading4"/>
       </w:pPr>
-      <w:bookmarkStart w:id="9" w:name="_Toc43716245"/>
+      <w:bookmarkStart w:id="9" w:name="_Toc43717113"/>
       <w:r>
         <w:t>Diagrama</w:t>
       </w:r>
@@ -2079,11 +2303,100 @@
       <w:bookmarkEnd w:id="9"/>
     </w:p>
     <w:p/>
+    <w:p/>
     <w:p>
+      <w:r>
+        <w:rPr>
+          <w:noProof/>
+          <w14:numForm w14:val="default"/>
+        </w:rPr>
+        <w:lastRenderedPageBreak/>
+        <w:drawing>
+          <wp:inline distT="0" distB="0" distL="0" distR="0">
+            <wp:extent cx="6475730" cy="5218430"/>
+            <wp:effectExtent l="0" t="0" r="1270" b="1270"/>
+            <wp:docPr id="7" name="Picture 7" descr="A picture containing drawing&#10;&#10;Description automatically generated"/>
+            <wp:cNvGraphicFramePr>
+              <a:graphicFrameLocks xmlns:a="http://schemas.openxmlformats.org/drawingml/2006/main" noChangeAspect="1"/>
+            </wp:cNvGraphicFramePr>
+            <a:graphic xmlns:a="http://schemas.openxmlformats.org/drawingml/2006/main">
+              <a:graphicData uri="http://schemas.openxmlformats.org/drawingml/2006/picture">
+                <pic:pic xmlns:pic="http://schemas.openxmlformats.org/drawingml/2006/picture">
+                  <pic:nvPicPr>
+                    <pic:cNvPr id="7" name="ConsumoRecursos.jpg"/>
+                    <pic:cNvPicPr/>
+                  </pic:nvPicPr>
+                  <pic:blipFill>
+                    <a:blip r:embed="rId11"/>
+                    <a:stretch>
+                      <a:fillRect/>
+                    </a:stretch>
+                  </pic:blipFill>
+                  <pic:spPr>
+                    <a:xfrm>
+                      <a:off x="0" y="0"/>
+                      <a:ext cx="6475730" cy="5218430"/>
+                    </a:xfrm>
+                    <a:prstGeom prst="rect">
+                      <a:avLst/>
+                    </a:prstGeom>
+                  </pic:spPr>
+                </pic:pic>
+              </a:graphicData>
+            </a:graphic>
+          </wp:inline>
+        </w:drawing>
+      </w:r>
+    </w:p>
+    <w:p>
+      <w:r>
+        <w:rPr>
+          <w:noProof/>
+          <w14:numForm w14:val="default"/>
+        </w:rPr>
+        <w:lastRenderedPageBreak/>
+        <w:drawing>
+          <wp:inline distT="0" distB="0" distL="0" distR="0">
+            <wp:extent cx="6451600" cy="5651500"/>
+            <wp:effectExtent l="0" t="0" r="0" b="0"/>
+            <wp:docPr id="6" name="Picture 6" descr="A picture containing text, map&#10;&#10;Description automatically generated"/>
+            <wp:cNvGraphicFramePr>
+              <a:graphicFrameLocks xmlns:a="http://schemas.openxmlformats.org/drawingml/2006/main" noChangeAspect="1"/>
+            </wp:cNvGraphicFramePr>
+            <a:graphic xmlns:a="http://schemas.openxmlformats.org/drawingml/2006/main">
+              <a:graphicData uri="http://schemas.openxmlformats.org/drawingml/2006/picture">
+                <pic:pic xmlns:pic="http://schemas.openxmlformats.org/drawingml/2006/picture">
+                  <pic:nvPicPr>
+                    <pic:cNvPr id="6" name="ConsumoRecursosPropuesta.jpg"/>
+                    <pic:cNvPicPr/>
+                  </pic:nvPicPr>
+                  <pic:blipFill>
+                    <a:blip r:embed="rId12"/>
+                    <a:stretch>
+                      <a:fillRect/>
+                    </a:stretch>
+                  </pic:blipFill>
+                  <pic:spPr>
+                    <a:xfrm>
+                      <a:off x="0" y="0"/>
+                      <a:ext cx="6451600" cy="5651500"/>
+                    </a:xfrm>
+                    <a:prstGeom prst="rect">
+                      <a:avLst/>
+                    </a:prstGeom>
+                  </pic:spPr>
+                </pic:pic>
+              </a:graphicData>
+            </a:graphic>
+          </wp:inline>
+        </w:drawing>
+      </w:r>
+    </w:p>
+    <w:p>
       <w:pPr>
         <w:pStyle w:val="Heading4"/>
       </w:pPr>
-      <w:bookmarkStart w:id="10" w:name="_Toc43716246"/>
+      <w:bookmarkStart w:id="10" w:name="_Toc43717114"/>
       <w:r>
         <w:t xml:space="preserve">Descripción de </w:t>
       </w:r>
@@ -2112,87 +2425,539 @@
       <w:pPr>
         <w:pStyle w:val="Heading4"/>
       </w:pPr>
-      <w:bookmarkStart w:id="11" w:name="_Toc43716247"/>
+      <w:bookmarkStart w:id="11" w:name="_Toc43717115"/>
       <w:r>
         <w:t>Diagramas de actividad</w:t>
       </w:r>
       <w:bookmarkEnd w:id="11"/>
+    </w:p>
+    <w:p>
+      <w:r>
+        <w:rPr>
+          <w:noProof/>
+          <w14:numForm w14:val="default"/>
+        </w:rPr>
+        <w:lastRenderedPageBreak/>
+        <w:drawing>
+          <wp:inline distT="0" distB="0" distL="0" distR="0">
+            <wp:extent cx="5245100" cy="4584700"/>
+            <wp:effectExtent l="0" t="0" r="0" b="0"/>
+            <wp:docPr id="8" name="Picture 8" descr="A screenshot of a cell phone&#10;&#10;Description automatically generated"/>
+            <wp:cNvGraphicFramePr>
+              <a:graphicFrameLocks xmlns:a="http://schemas.openxmlformats.org/drawingml/2006/main" noChangeAspect="1"/>
+            </wp:cNvGraphicFramePr>
+            <a:graphic xmlns:a="http://schemas.openxmlformats.org/drawingml/2006/main">
+              <a:graphicData uri="http://schemas.openxmlformats.org/drawingml/2006/picture">
+                <pic:pic xmlns:pic="http://schemas.openxmlformats.org/drawingml/2006/picture">
+                  <pic:nvPicPr>
+                    <pic:cNvPr id="8" name="diag_act_consultardescargar_critreg_poligono.jpg"/>
+                    <pic:cNvPicPr/>
+                  </pic:nvPicPr>
+                  <pic:blipFill>
+                    <a:blip r:embed="rId13"/>
+                    <a:stretch>
+                      <a:fillRect/>
+                    </a:stretch>
+                  </pic:blipFill>
+                  <pic:spPr>
+                    <a:xfrm>
+                      <a:off x="0" y="0"/>
+                      <a:ext cx="5245100" cy="4584700"/>
+                    </a:xfrm>
+                    <a:prstGeom prst="rect">
+                      <a:avLst/>
+                    </a:prstGeom>
+                  </pic:spPr>
+                </pic:pic>
+              </a:graphicData>
+            </a:graphic>
+          </wp:inline>
+        </w:drawing>
+      </w:r>
     </w:p>
     <w:p/>
     <w:p>
-      <w:pPr>
-        <w:pStyle w:val="Heading2"/>
-      </w:pPr>
-      <w:bookmarkStart w:id="12" w:name="_Toc43716248"/>
-      <w:r>
-        <w:t>Arquitectura del sistema</w:t>
-      </w:r>
-      <w:bookmarkEnd w:id="12"/>
+      <w:r>
+        <w:rPr>
+          <w:noProof/>
+          <w14:numForm w14:val="default"/>
+        </w:rPr>
+        <w:lastRenderedPageBreak/>
+        <w:drawing>
+          <wp:inline distT="0" distB="0" distL="0" distR="0">
+            <wp:extent cx="5118100" cy="4902200"/>
+            <wp:effectExtent l="0" t="0" r="0" b="0"/>
+            <wp:docPr id="9" name="Picture 9" descr="A close up of a piece of paper&#10;&#10;Description automatically generated"/>
+            <wp:cNvGraphicFramePr>
+              <a:graphicFrameLocks xmlns:a="http://schemas.openxmlformats.org/drawingml/2006/main" noChangeAspect="1"/>
+            </wp:cNvGraphicFramePr>
+            <a:graphic xmlns:a="http://schemas.openxmlformats.org/drawingml/2006/main">
+              <a:graphicData uri="http://schemas.openxmlformats.org/drawingml/2006/picture">
+                <pic:pic xmlns:pic="http://schemas.openxmlformats.org/drawingml/2006/picture">
+                  <pic:nvPicPr>
+                    <pic:cNvPr id="9" name="diag_act_consultardescargar_UGAs.jpg"/>
+                    <pic:cNvPicPr/>
+                  </pic:nvPicPr>
+                  <pic:blipFill>
+                    <a:blip r:embed="rId14"/>
+                    <a:stretch>
+                      <a:fillRect/>
+                    </a:stretch>
+                  </pic:blipFill>
+                  <pic:spPr>
+                    <a:xfrm>
+                      <a:off x="0" y="0"/>
+                      <a:ext cx="5118100" cy="4902200"/>
+                    </a:xfrm>
+                    <a:prstGeom prst="rect">
+                      <a:avLst/>
+                    </a:prstGeom>
+                  </pic:spPr>
+                </pic:pic>
+              </a:graphicData>
+            </a:graphic>
+          </wp:inline>
+        </w:drawing>
+      </w:r>
     </w:p>
     <w:p/>
     <w:p>
       <w:r>
-        <w:t xml:space="preserve">En cuanto a los componentes de software se </w:t>
-      </w:r>
-      <w:r>
-        <w:t>utilizará</w:t>
-      </w:r>
-      <w:r>
-        <w:t xml:space="preserve"> una serie de proyectos de código abierto que permitan el buen funcionamiento de la plataforma así como su fácil actualización. Ya que estos proyectos cuentan con comunidades grandes y activas en su desarrollo, por lo que se tienen actualizaciones frecuentes que apoyan el desarrollo de nuevas tecnologías, así como la incorporación de capas más seguras, que en caso de ser necesarias serán fáciles de aplicar.</w:t>
-      </w:r>
-    </w:p>
-    <w:p>
-      <w:r>
-        <w:t>Dado que durante el proceso de actualización del POETY se utilizará GRASS como sistema de información geográfica</w:t>
-      </w:r>
-      <w:r>
-        <w:t xml:space="preserve">, </w:t>
-      </w:r>
-      <w:r>
-        <w:t xml:space="preserve">para la base de datos espacial </w:t>
-      </w:r>
-      <w:r>
-        <w:t xml:space="preserve">se utilizará </w:t>
-      </w:r>
-      <w:r>
-        <w:t>la combinación de GRASS con Postgres-PostGIS. Postgres es un manejador de bases de datos con capacidades espaciales en su módulo PostGIS.  Adicionalmente proponemos utilizar el manejador de metadatos Geonetwork que nos permitirá ser transparentes en el manejo de todas las capas de información geográfica, los insumos que se usaron para crearlas y el procedimiento que se aplicó.</w:t>
-      </w:r>
-    </w:p>
-    <w:p>
-      <w:r>
-        <w:t xml:space="preserve">Para la lógica del sistema </w:t>
-      </w:r>
-      <w:r>
-        <w:t>se utilizará</w:t>
-      </w:r>
-      <w:r>
-        <w:t xml:space="preserve"> Django, un marco de desarrollo web de código abierto, escrito en Python, que respeta el patrón de diseño conocido como MVC (Modelo–Vista–Controlador). Django es un proyecto que tiene una gran comunidad de desarrollo por lo que las actualizaciones al sistema en caso de ser necesarias serán fáciles de aplicar.  Como servidor http </w:t>
-      </w:r>
-      <w:r>
-        <w:t xml:space="preserve">se utilizará </w:t>
-      </w:r>
-      <w:r>
-        <w:t xml:space="preserve">Apache, Apache es un proyecto de código abierto muy consolidado, la primer versión se liberó en 1995, hace 25 años y es mantenido por desarrolladores alrededor de todo el mundo. Finalmente para desplegar mapas y gráficas </w:t>
-      </w:r>
-      <w:r>
-        <w:t>se utilizarán</w:t>
-      </w:r>
-      <w:r>
-        <w:t xml:space="preserve"> d3 y openlayers que son dos bibliotecas de código abierto programadas un JavaScript enfocadas en crear visualizaciones dinámicas con mapas y gráficas.</w:t>
+        <w:rPr>
+          <w:noProof/>
+          <w14:numForm w14:val="default"/>
+        </w:rPr>
+        <w:lastRenderedPageBreak/>
+        <w:drawing>
+          <wp:inline distT="0" distB="0" distL="0" distR="0">
+            <wp:extent cx="5842000" cy="6807200"/>
+            <wp:effectExtent l="0" t="0" r="0" b="0"/>
+            <wp:docPr id="10" name="Picture 10" descr="A screenshot of a cell phone&#10;&#10;Description automatically generated"/>
+            <wp:cNvGraphicFramePr>
+              <a:graphicFrameLocks xmlns:a="http://schemas.openxmlformats.org/drawingml/2006/main" noChangeAspect="1"/>
+            </wp:cNvGraphicFramePr>
+            <a:graphic xmlns:a="http://schemas.openxmlformats.org/drawingml/2006/main">
+              <a:graphicData uri="http://schemas.openxmlformats.org/drawingml/2006/picture">
+                <pic:pic xmlns:pic="http://schemas.openxmlformats.org/drawingml/2006/picture">
+                  <pic:nvPicPr>
+                    <pic:cNvPr id="10" name="diag_act_consultardescargar_doc_relac_form.jpg"/>
+                    <pic:cNvPicPr/>
+                  </pic:nvPicPr>
+                  <pic:blipFill>
+                    <a:blip r:embed="rId15"/>
+                    <a:stretch>
+                      <a:fillRect/>
+                    </a:stretch>
+                  </pic:blipFill>
+                  <pic:spPr>
+                    <a:xfrm>
+                      <a:off x="0" y="0"/>
+                      <a:ext cx="5842000" cy="6807200"/>
+                    </a:xfrm>
+                    <a:prstGeom prst="rect">
+                      <a:avLst/>
+                    </a:prstGeom>
+                  </pic:spPr>
+                </pic:pic>
+              </a:graphicData>
+            </a:graphic>
+          </wp:inline>
+        </w:drawing>
       </w:r>
     </w:p>
     <w:p/>
     <w:p/>
     <w:p>
-      <w:pPr>
-        <w:keepNext/>
-      </w:pPr>
       <w:r>
         <w:rPr>
           <w:noProof/>
           <w14:numForm w14:val="default"/>
         </w:rPr>
         <w:lastRenderedPageBreak/>
+        <w:drawing>
+          <wp:inline distT="0" distB="0" distL="0" distR="0">
+            <wp:extent cx="3975100" cy="4711700"/>
+            <wp:effectExtent l="0" t="0" r="0" b="0"/>
+            <wp:docPr id="11" name="Picture 11" descr="A screenshot of a cell phone&#10;&#10;Description automatically generated"/>
+            <wp:cNvGraphicFramePr>
+              <a:graphicFrameLocks xmlns:a="http://schemas.openxmlformats.org/drawingml/2006/main" noChangeAspect="1"/>
+            </wp:cNvGraphicFramePr>
+            <a:graphic xmlns:a="http://schemas.openxmlformats.org/drawingml/2006/main">
+              <a:graphicData uri="http://schemas.openxmlformats.org/drawingml/2006/picture">
+                <pic:pic xmlns:pic="http://schemas.openxmlformats.org/drawingml/2006/picture">
+                  <pic:nvPicPr>
+                    <pic:cNvPr id="11" name="dic_act_consultardescargar_capas_insumo_ordenamiento.jpg"/>
+                    <pic:cNvPicPr/>
+                  </pic:nvPicPr>
+                  <pic:blipFill>
+                    <a:blip r:embed="rId16"/>
+                    <a:stretch>
+                      <a:fillRect/>
+                    </a:stretch>
+                  </pic:blipFill>
+                  <pic:spPr>
+                    <a:xfrm>
+                      <a:off x="0" y="0"/>
+                      <a:ext cx="3975100" cy="4711700"/>
+                    </a:xfrm>
+                    <a:prstGeom prst="rect">
+                      <a:avLst/>
+                    </a:prstGeom>
+                  </pic:spPr>
+                </pic:pic>
+              </a:graphicData>
+            </a:graphic>
+          </wp:inline>
+        </w:drawing>
+      </w:r>
+    </w:p>
+    <w:p/>
+    <w:p/>
+    <w:p>
+      <w:r>
+        <w:rPr>
+          <w:noProof/>
+          <w14:numForm w14:val="default"/>
+        </w:rPr>
+        <w:lastRenderedPageBreak/>
+        <w:drawing>
+          <wp:inline distT="0" distB="0" distL="0" distR="0">
+            <wp:extent cx="3556000" cy="4838700"/>
+            <wp:effectExtent l="0" t="0" r="0" b="0"/>
+            <wp:docPr id="12" name="Picture 12" descr="A close up of a device&#10;&#10;Description automatically generated"/>
+            <wp:cNvGraphicFramePr>
+              <a:graphicFrameLocks xmlns:a="http://schemas.openxmlformats.org/drawingml/2006/main" noChangeAspect="1"/>
+            </wp:cNvGraphicFramePr>
+            <a:graphic xmlns:a="http://schemas.openxmlformats.org/drawingml/2006/main">
+              <a:graphicData uri="http://schemas.openxmlformats.org/drawingml/2006/picture">
+                <pic:pic xmlns:pic="http://schemas.openxmlformats.org/drawingml/2006/picture">
+                  <pic:nvPicPr>
+                    <pic:cNvPr id="12" name="diag_act_alta_recurso.jpg"/>
+                    <pic:cNvPicPr/>
+                  </pic:nvPicPr>
+                  <pic:blipFill>
+                    <a:blip r:embed="rId17"/>
+                    <a:stretch>
+                      <a:fillRect/>
+                    </a:stretch>
+                  </pic:blipFill>
+                  <pic:spPr>
+                    <a:xfrm>
+                      <a:off x="0" y="0"/>
+                      <a:ext cx="3556000" cy="4838700"/>
+                    </a:xfrm>
+                    <a:prstGeom prst="rect">
+                      <a:avLst/>
+                    </a:prstGeom>
+                  </pic:spPr>
+                </pic:pic>
+              </a:graphicData>
+            </a:graphic>
+          </wp:inline>
+        </w:drawing>
+      </w:r>
+    </w:p>
+    <w:p/>
+    <w:p>
+      <w:r>
+        <w:rPr>
+          <w:noProof/>
+          <w14:numForm w14:val="default"/>
+        </w:rPr>
+        <w:lastRenderedPageBreak/>
+        <w:drawing>
+          <wp:inline distT="0" distB="0" distL="0" distR="0">
+            <wp:extent cx="3556000" cy="5791200"/>
+            <wp:effectExtent l="0" t="0" r="0" b="0"/>
+            <wp:docPr id="13" name="Picture 13" descr="A close up of text on a white background&#10;&#10;Description automatically generated"/>
+            <wp:cNvGraphicFramePr>
+              <a:graphicFrameLocks xmlns:a="http://schemas.openxmlformats.org/drawingml/2006/main" noChangeAspect="1"/>
+            </wp:cNvGraphicFramePr>
+            <a:graphic xmlns:a="http://schemas.openxmlformats.org/drawingml/2006/main">
+              <a:graphicData uri="http://schemas.openxmlformats.org/drawingml/2006/picture">
+                <pic:pic xmlns:pic="http://schemas.openxmlformats.org/drawingml/2006/picture">
+                  <pic:nvPicPr>
+                    <pic:cNvPr id="13" name="diag_act_actualizar_recurso.jpg"/>
+                    <pic:cNvPicPr/>
+                  </pic:nvPicPr>
+                  <pic:blipFill>
+                    <a:blip r:embed="rId18"/>
+                    <a:stretch>
+                      <a:fillRect/>
+                    </a:stretch>
+                  </pic:blipFill>
+                  <pic:spPr>
+                    <a:xfrm>
+                      <a:off x="0" y="0"/>
+                      <a:ext cx="3556000" cy="5791200"/>
+                    </a:xfrm>
+                    <a:prstGeom prst="rect">
+                      <a:avLst/>
+                    </a:prstGeom>
+                  </pic:spPr>
+                </pic:pic>
+              </a:graphicData>
+            </a:graphic>
+          </wp:inline>
+        </w:drawing>
+      </w:r>
+    </w:p>
+    <w:p/>
+    <w:p>
+      <w:r>
+        <w:rPr>
+          <w:noProof/>
+          <w14:numForm w14:val="default"/>
+        </w:rPr>
+        <w:lastRenderedPageBreak/>
+        <w:drawing>
+          <wp:inline distT="0" distB="0" distL="0" distR="0">
+            <wp:extent cx="3594100" cy="5791200"/>
+            <wp:effectExtent l="0" t="0" r="0" b="0"/>
+            <wp:docPr id="14" name="Picture 14" descr="A close up of text on a white background&#10;&#10;Description automatically generated"/>
+            <wp:cNvGraphicFramePr>
+              <a:graphicFrameLocks xmlns:a="http://schemas.openxmlformats.org/drawingml/2006/main" noChangeAspect="1"/>
+            </wp:cNvGraphicFramePr>
+            <a:graphic xmlns:a="http://schemas.openxmlformats.org/drawingml/2006/main">
+              <a:graphicData uri="http://schemas.openxmlformats.org/drawingml/2006/picture">
+                <pic:pic xmlns:pic="http://schemas.openxmlformats.org/drawingml/2006/picture">
+                  <pic:nvPicPr>
+                    <pic:cNvPr id="14" name="diag_act_borrar_recurso.jpg"/>
+                    <pic:cNvPicPr/>
+                  </pic:nvPicPr>
+                  <pic:blipFill>
+                    <a:blip r:embed="rId19"/>
+                    <a:stretch>
+                      <a:fillRect/>
+                    </a:stretch>
+                  </pic:blipFill>
+                  <pic:spPr>
+                    <a:xfrm>
+                      <a:off x="0" y="0"/>
+                      <a:ext cx="3594100" cy="5791200"/>
+                    </a:xfrm>
+                    <a:prstGeom prst="rect">
+                      <a:avLst/>
+                    </a:prstGeom>
+                  </pic:spPr>
+                </pic:pic>
+              </a:graphicData>
+            </a:graphic>
+          </wp:inline>
+        </w:drawing>
+      </w:r>
+    </w:p>
+    <w:p/>
+    <w:p>
+      <w:r>
+        <w:rPr>
+          <w:noProof/>
+          <w14:numForm w14:val="default"/>
+        </w:rPr>
+        <w:lastRenderedPageBreak/>
+        <w:drawing>
+          <wp:inline distT="0" distB="0" distL="0" distR="0">
+            <wp:extent cx="5346700" cy="5029200"/>
+            <wp:effectExtent l="0" t="0" r="0" b="0"/>
+            <wp:docPr id="15" name="Picture 15" descr="A close up of text on a white background&#10;&#10;Description automatically generated"/>
+            <wp:cNvGraphicFramePr>
+              <a:graphicFrameLocks xmlns:a="http://schemas.openxmlformats.org/drawingml/2006/main" noChangeAspect="1"/>
+            </wp:cNvGraphicFramePr>
+            <a:graphic xmlns:a="http://schemas.openxmlformats.org/drawingml/2006/main">
+              <a:graphicData uri="http://schemas.openxmlformats.org/drawingml/2006/picture">
+                <pic:pic xmlns:pic="http://schemas.openxmlformats.org/drawingml/2006/picture">
+                  <pic:nvPicPr>
+                    <pic:cNvPr id="15" name="diag_act_alta_usuario.jpg"/>
+                    <pic:cNvPicPr/>
+                  </pic:nvPicPr>
+                  <pic:blipFill>
+                    <a:blip r:embed="rId20"/>
+                    <a:stretch>
+                      <a:fillRect/>
+                    </a:stretch>
+                  </pic:blipFill>
+                  <pic:spPr>
+                    <a:xfrm>
+                      <a:off x="0" y="0"/>
+                      <a:ext cx="5346700" cy="5029200"/>
+                    </a:xfrm>
+                    <a:prstGeom prst="rect">
+                      <a:avLst/>
+                    </a:prstGeom>
+                  </pic:spPr>
+                </pic:pic>
+              </a:graphicData>
+            </a:graphic>
+          </wp:inline>
+        </w:drawing>
+      </w:r>
+    </w:p>
+    <w:p>
+      <w:r>
+        <w:rPr>
+          <w:noProof/>
+          <w14:numForm w14:val="default"/>
+        </w:rPr>
+        <w:lastRenderedPageBreak/>
+        <w:drawing>
+          <wp:inline distT="0" distB="0" distL="0" distR="0">
+            <wp:extent cx="3568700" cy="5219700"/>
+            <wp:effectExtent l="0" t="0" r="0" b="0"/>
+            <wp:docPr id="16" name="Picture 16" descr="A close up of a map&#10;&#10;Description automatically generated"/>
+            <wp:cNvGraphicFramePr>
+              <a:graphicFrameLocks xmlns:a="http://schemas.openxmlformats.org/drawingml/2006/main" noChangeAspect="1"/>
+            </wp:cNvGraphicFramePr>
+            <a:graphic xmlns:a="http://schemas.openxmlformats.org/drawingml/2006/main">
+              <a:graphicData uri="http://schemas.openxmlformats.org/drawingml/2006/picture">
+                <pic:pic xmlns:pic="http://schemas.openxmlformats.org/drawingml/2006/picture">
+                  <pic:nvPicPr>
+                    <pic:cNvPr id="16" name="diag_act_actualizar_usuario.jpg"/>
+                    <pic:cNvPicPr/>
+                  </pic:nvPicPr>
+                  <pic:blipFill>
+                    <a:blip r:embed="rId21"/>
+                    <a:stretch>
+                      <a:fillRect/>
+                    </a:stretch>
+                  </pic:blipFill>
+                  <pic:spPr>
+                    <a:xfrm>
+                      <a:off x="0" y="0"/>
+                      <a:ext cx="3568700" cy="5219700"/>
+                    </a:xfrm>
+                    <a:prstGeom prst="rect">
+                      <a:avLst/>
+                    </a:prstGeom>
+                  </pic:spPr>
+                </pic:pic>
+              </a:graphicData>
+            </a:graphic>
+          </wp:inline>
+        </w:drawing>
+      </w:r>
+    </w:p>
+    <w:p/>
+    <w:p>
+      <w:r>
+        <w:rPr>
+          <w:noProof/>
+          <w14:numForm w14:val="default"/>
+        </w:rPr>
+        <w:lastRenderedPageBreak/>
+        <w:drawing>
+          <wp:inline distT="0" distB="0" distL="0" distR="0">
+            <wp:extent cx="3568700" cy="3251200"/>
+            <wp:effectExtent l="0" t="0" r="0" b="0"/>
+            <wp:docPr id="17" name="Picture 17" descr="A close up of a map&#10;&#10;Description automatically generated"/>
+            <wp:cNvGraphicFramePr>
+              <a:graphicFrameLocks xmlns:a="http://schemas.openxmlformats.org/drawingml/2006/main" noChangeAspect="1"/>
+            </wp:cNvGraphicFramePr>
+            <a:graphic xmlns:a="http://schemas.openxmlformats.org/drawingml/2006/main">
+              <a:graphicData uri="http://schemas.openxmlformats.org/drawingml/2006/picture">
+                <pic:pic xmlns:pic="http://schemas.openxmlformats.org/drawingml/2006/picture">
+                  <pic:nvPicPr>
+                    <pic:cNvPr id="17" name="diag_act_borrar_usuario.jpg"/>
+                    <pic:cNvPicPr/>
+                  </pic:nvPicPr>
+                  <pic:blipFill>
+                    <a:blip r:embed="rId22"/>
+                    <a:stretch>
+                      <a:fillRect/>
+                    </a:stretch>
+                  </pic:blipFill>
+                  <pic:spPr>
+                    <a:xfrm>
+                      <a:off x="0" y="0"/>
+                      <a:ext cx="3568700" cy="3251200"/>
+                    </a:xfrm>
+                    <a:prstGeom prst="rect">
+                      <a:avLst/>
+                    </a:prstGeom>
+                  </pic:spPr>
+                </pic:pic>
+              </a:graphicData>
+            </a:graphic>
+          </wp:inline>
+        </w:drawing>
+      </w:r>
+      <w:bookmarkStart w:id="12" w:name="_GoBack"/>
+      <w:bookmarkEnd w:id="12"/>
+    </w:p>
+    <w:p/>
+    <w:p/>
+    <w:p>
+      <w:pPr>
+        <w:pStyle w:val="Heading2"/>
+      </w:pPr>
+      <w:bookmarkStart w:id="13" w:name="_Toc43717116"/>
+      <w:r>
+        <w:t>Arquitectura del sistema</w:t>
+      </w:r>
+      <w:bookmarkEnd w:id="13"/>
+    </w:p>
+    <w:p/>
+    <w:p>
+      <w:r>
+        <w:t xml:space="preserve">En cuanto a los componentes de software se </w:t>
+      </w:r>
+      <w:r>
+        <w:t>utilizará</w:t>
+      </w:r>
+      <w:r>
+        <w:t xml:space="preserve"> una serie de proyectos de código abierto que permitan el buen funcionamiento de la plataforma así como su fácil actualización. Ya que estos proyectos cuentan con comunidades grandes y activas en su desarrollo, por lo que se tienen actualizaciones frecuentes que apoyan el desarrollo de nuevas tecnologías, así como la incorporación de capas más seguras, que en caso de ser necesarias serán fáciles de aplicar.</w:t>
+      </w:r>
+    </w:p>
+    <w:p>
+      <w:r>
+        <w:t>Dado que durante el proceso de actualización del POETY se utilizará GRASS como sistema de información geográfica</w:t>
+      </w:r>
+      <w:r>
+        <w:t xml:space="preserve">, </w:t>
+      </w:r>
+      <w:r>
+        <w:t xml:space="preserve">para la base de datos espacial </w:t>
+      </w:r>
+      <w:r>
+        <w:t xml:space="preserve">se utilizará </w:t>
+      </w:r>
+      <w:r>
+        <w:t>la combinación de GRASS con Postgres-PostGIS. Postgres es un manejador de bases de datos con capacidades espaciales en su módulo PostGIS.  Adicionalmente proponemos utilizar el manejador de metadatos Geonetwork que nos permitirá ser transparentes en el manejo de todas las capas de información geográfica, los insumos que se usaron para crearlas y el procedimiento que se aplicó.</w:t>
+      </w:r>
+    </w:p>
+    <w:p>
+      <w:r>
+        <w:t xml:space="preserve">Para la lógica del sistema </w:t>
+      </w:r>
+      <w:r>
+        <w:t>se utilizará</w:t>
+      </w:r>
+      <w:r>
+        <w:t xml:space="preserve"> Django, un marco de desarrollo web de código abierto, escrito en Python, que respeta el patrón de diseño conocido como MVC (Modelo–Vista–Controlador). Django es un proyecto que tiene una gran comunidad de desarrollo por lo que las actualizaciones al sistema en caso de ser necesarias serán fáciles de aplicar.  Como servidor http </w:t>
+      </w:r>
+      <w:r>
+        <w:t xml:space="preserve">se utilizará </w:t>
+      </w:r>
+      <w:r>
+        <w:t xml:space="preserve">Apache, Apache es un proyecto de código abierto muy consolidado, la primer versión se liberó en 1995, hace 25 años y es mantenido por desarrolladores alrededor de todo el mundo. Finalmente para desplegar mapas y gráficas </w:t>
+      </w:r>
+      <w:r>
+        <w:t>se utilizarán</w:t>
+      </w:r>
+      <w:r>
+        <w:t xml:space="preserve"> d3 y openlayers que son dos bibliotecas de código abierto programadas un JavaScript enfocadas en crear visualizaciones dinámicas con mapas y gráficas.</w:t>
+      </w:r>
+    </w:p>
+    <w:p/>
+    <w:p/>
+    <w:p>
+      <w:pPr>
+        <w:keepNext/>
+      </w:pPr>
+      <w:r>
+        <w:rPr>
+          <w:noProof/>
+          <w14:numForm w14:val="default"/>
+        </w:rPr>
         <w:drawing>
           <wp:inline distT="0" distB="0" distL="0" distR="0">
             <wp:extent cx="5168900" cy="7150100"/>
@@ -2209,7 +2974,7 @@
                     <pic:cNvPicPr/>
                   </pic:nvPicPr>
                   <pic:blipFill>
-                    <a:blip r:embed="rId10"/>
+                    <a:blip r:embed="rId23"/>
                     <a:stretch>
                       <a:fillRect/>
                     </a:stretch>
@@ -2337,7 +3102,7 @@
     <w:p/>
     <w:p/>
     <w:sectPr>
-      <w:headerReference w:type="default" r:id="rId11"/>
+      <w:headerReference w:type="default" r:id="rId24"/>
       <w:pgSz w:w="12240" w:h="15840"/>
       <w:pgMar w:top="1701" w:right="1021" w:bottom="851" w:left="1021" w:header="680" w:footer="454" w:gutter="0"/>
       <w:pgNumType w:start="0"/>
@@ -4672,6 +5437,9 @@
     <w:abstractNumId w:val="10"/>
   </w:num>
   <w:num w:numId="30">
+    <w:abstractNumId w:val="10"/>
+  </w:num>
+  <w:num w:numId="31">
     <w:abstractNumId w:val="10"/>
   </w:num>
   <w:numIdMacAtCleanup w:val="16"/>
@@ -7937,7 +8705,7 @@
 </file>
 
 <file path=customXml/itemProps1.xml><?xml version="1.0" encoding="utf-8"?>
-<ds:datastoreItem xmlns:ds="http://schemas.openxmlformats.org/officeDocument/2006/customXml" ds:itemID="{7513D938-24EA-3E4C-AA3F-D7DAE44A424E}">
+<ds:datastoreItem xmlns:ds="http://schemas.openxmlformats.org/officeDocument/2006/customXml" ds:itemID="{EBB9F89E-9672-574D-A49E-89617BFBE4EB}">
   <ds:schemaRefs>
     <ds:schemaRef ds:uri="http://schemas.openxmlformats.org/officeDocument/2006/bibliography"/>
   </ds:schemaRefs>
